--- a/idf_esp.docx
+++ b/idf_esp.docx
@@ -53,13 +53,7 @@
         </w:tabs>
       </w:pPr>
       <w:r>
-        <w:t>Upload load</w:t>
-      </w:r>
-      <w:r>
-        <w:t xml:space="preserve"> &amp; monitor</w:t>
-      </w:r>
-      <w:r>
-        <w:t>:</w:t>
+        <w:t>Upload load &amp; monitor:</w:t>
       </w:r>
       <w:r>
         <w:tab/>
@@ -69,10 +63,7 @@
         <w:t>name</w:t>
       </w:r>
       <w:r>
-        <w:t xml:space="preserve"> flash</w:t>
-      </w:r>
-      <w:r>
-        <w:t xml:space="preserve"> monitor</w:t>
+        <w:t xml:space="preserve"> flash monitor</w:t>
       </w:r>
     </w:p>
     <w:p>
@@ -148,15 +139,7 @@
       </w:r>
       <w:r>
         <w:tab/>
-      </w:r>
-      <w:r>
-        <w:t>idf.py -p COM</w:t>
-      </w:r>
-      <w:r>
-        <w:t>name</w:t>
-      </w:r>
-      <w:r>
-        <w:t xml:space="preserve"> monitor</w:t>
+        <w:t>idf.py -p COMname monitor</w:t>
       </w:r>
     </w:p>
     <w:p>
@@ -184,7 +167,10 @@
       </w:r>
       <w:r>
         <w:tab/>
-        <w:t>idf.py fullclear</w:t>
+        <w:t>idf.py fullclea</w:t>
+      </w:r>
+      <w:r>
+        <w:t>n</w:t>
       </w:r>
     </w:p>
     <w:p>
@@ -207,6 +193,275 @@
           <w:tab w:val="left" w:pos="2880"/>
         </w:tabs>
       </w:pPr>
+    </w:p>
+    <w:p>
+      <w:r>
+        <w:br w:type="page"/>
+      </w:r>
+    </w:p>
+    <w:p>
+      <w:pPr>
+        <w:tabs>
+          <w:tab w:val="left" w:pos="2880"/>
+        </w:tabs>
+      </w:pPr>
+      <w:r>
+        <w:lastRenderedPageBreak/>
+        <w:t>1.</w:t>
+      </w:r>
+      <w:r>
+        <w:t>Cài đặt ESPRESS IDF</w:t>
+      </w:r>
+    </w:p>
+    <w:p>
+      <w:pPr>
+        <w:tabs>
+          <w:tab w:val="left" w:pos="2880"/>
+        </w:tabs>
+      </w:pPr>
+      <w:r>
+        <w:t xml:space="preserve">2.Thêm idf vào vscode: </w:t>
+      </w:r>
+    </w:p>
+    <w:p>
+      <w:r>
+        <w:tab/>
+        <w:t>Nhấn F1 -&gt; Setting.json</w:t>
+      </w:r>
+    </w:p>
+    <w:p>
+      <w:r>
+        <w:tab/>
+        <w:t>Thêm:</w:t>
+      </w:r>
+    </w:p>
+    <w:p>
+      <w:pPr>
+        <w:ind w:left="1440"/>
+      </w:pPr>
+      <w:r>
+        <w:t xml:space="preserve">    "terminal.integrated.defaultProfile.windows": "Command Prompt",</w:t>
+      </w:r>
+    </w:p>
+    <w:p>
+      <w:pPr>
+        <w:ind w:left="1440"/>
+      </w:pPr>
+      <w:r>
+        <w:t xml:space="preserve">    "terminal.integrated.profiles.windows":{</w:t>
+      </w:r>
+    </w:p>
+    <w:p>
+      <w:pPr>
+        <w:ind w:left="1440"/>
+      </w:pPr>
+      <w:r>
+        <w:t xml:space="preserve">        "PowerShell": {</w:t>
+      </w:r>
+    </w:p>
+    <w:p>
+      <w:pPr>
+        <w:ind w:left="1440"/>
+      </w:pPr>
+      <w:r>
+        <w:t xml:space="preserve">            "source": "PowerShell",</w:t>
+      </w:r>
+    </w:p>
+    <w:p>
+      <w:pPr>
+        <w:ind w:left="1440"/>
+      </w:pPr>
+      <w:r>
+        <w:t xml:space="preserve">            "icon": "terminal-powershell"</w:t>
+      </w:r>
+    </w:p>
+    <w:p>
+      <w:pPr>
+        <w:ind w:left="1440"/>
+      </w:pPr>
+      <w:r>
+        <w:t xml:space="preserve">        },</w:t>
+      </w:r>
+    </w:p>
+    <w:p>
+      <w:pPr>
+        <w:ind w:left="1440"/>
+      </w:pPr>
+      <w:r>
+        <w:t xml:space="preserve">        "Command Prompt": {</w:t>
+      </w:r>
+    </w:p>
+    <w:p>
+      <w:pPr>
+        <w:ind w:left="1440"/>
+      </w:pPr>
+      <w:r>
+        <w:t xml:space="preserve">            "path": [</w:t>
+      </w:r>
+    </w:p>
+    <w:p>
+      <w:pPr>
+        <w:ind w:left="1440"/>
+      </w:pPr>
+      <w:r>
+        <w:t xml:space="preserve">                "${env:windir}\\Sysnative\\cmd.exe",</w:t>
+      </w:r>
+    </w:p>
+    <w:p>
+      <w:pPr>
+        <w:ind w:left="1440"/>
+      </w:pPr>
+      <w:r>
+        <w:t xml:space="preserve">                "${env:windir}\\System32\\cmd.exe"</w:t>
+      </w:r>
+    </w:p>
+    <w:p>
+      <w:pPr>
+        <w:ind w:left="1440"/>
+      </w:pPr>
+      <w:r>
+        <w:t xml:space="preserve">            ],</w:t>
+      </w:r>
+    </w:p>
+    <w:p>
+      <w:pPr>
+        <w:ind w:left="1440"/>
+      </w:pPr>
+      <w:r>
+        <w:t xml:space="preserve">            "args": [</w:t>
+      </w:r>
+    </w:p>
+    <w:p>
+      <w:pPr>
+        <w:ind w:left="1440"/>
+      </w:pPr>
+      <w:r>
+        <w:t xml:space="preserve">                "/k",</w:t>
+      </w:r>
+    </w:p>
+    <w:p>
+      <w:pPr>
+        <w:ind w:left="1440"/>
+      </w:pPr>
+      <w:r>
+        <w:t xml:space="preserve">                "</w:t>
+      </w:r>
+      <w:r>
+        <w:rPr>
+          <w:b/>
+          <w:bCs/>
+          <w:i/>
+          <w:iCs/>
+          <w:color w:val="FF0000"/>
+        </w:rPr>
+        <w:t>C:</w:t>
+      </w:r>
+      <w:r>
+        <w:rPr>
+          <w:b/>
+          <w:bCs/>
+          <w:i/>
+          <w:iCs/>
+          <w:color w:val="FF0000"/>
+        </w:rPr>
+        <w:t>/</w:t>
+      </w:r>
+      <w:r>
+        <w:rPr>
+          <w:b/>
+          <w:bCs/>
+          <w:i/>
+          <w:iCs/>
+          <w:color w:val="FF0000"/>
+        </w:rPr>
+        <w:t xml:space="preserve">Espressif/idf_cmd_init.bat </w:t>
+      </w:r>
+      <w:r>
+        <w:rPr>
+          <w:b/>
+          <w:bCs/>
+          <w:i/>
+          <w:iCs/>
+          <w:color w:val="92D050"/>
+        </w:rPr>
+        <w:t>esp-idf-e91d384503485fbb54f6ce3d11e841fe</w:t>
+      </w:r>
+      <w:r>
+        <w:t>"</w:t>
+      </w:r>
+    </w:p>
+    <w:p>
+      <w:pPr>
+        <w:ind w:left="1440"/>
+      </w:pPr>
+      <w:r>
+        <w:tab/>
+        <w:t xml:space="preserve">//đường dẫn folder IDF </w:t>
+      </w:r>
+      <w:r>
+        <w:tab/>
+        <w:t xml:space="preserve">         </w:t>
+      </w:r>
+      <w:r>
+        <w:t>link shortcut</w:t>
+      </w:r>
+      <w:r>
+        <w:t>(properties)</w:t>
+      </w:r>
+      <w:r>
+        <w:t xml:space="preserve"> CMD IDF</w:t>
+      </w:r>
+      <w:r>
+        <w:t xml:space="preserve"> -&gt; chú ý thay đổi</w:t>
+      </w:r>
+    </w:p>
+    <w:p>
+      <w:pPr>
+        <w:ind w:left="1440"/>
+      </w:pPr>
+      <w:r>
+        <w:t xml:space="preserve">            ],</w:t>
+      </w:r>
+    </w:p>
+    <w:p>
+      <w:pPr>
+        <w:ind w:left="1440"/>
+      </w:pPr>
+      <w:r>
+        <w:t xml:space="preserve">            "icon": "terminal-cmd"</w:t>
+      </w:r>
+    </w:p>
+    <w:p>
+      <w:pPr>
+        <w:ind w:left="1440"/>
+      </w:pPr>
+      <w:r>
+        <w:t xml:space="preserve">        },</w:t>
+      </w:r>
+    </w:p>
+    <w:p>
+      <w:pPr>
+        <w:ind w:left="1440"/>
+      </w:pPr>
+      <w:r>
+        <w:t xml:space="preserve">        "Git Bash": {</w:t>
+      </w:r>
+    </w:p>
+    <w:p>
+      <w:pPr>
+        <w:ind w:left="1440"/>
+      </w:pPr>
+      <w:r>
+        <w:t xml:space="preserve">            "source": "Git Bash"</w:t>
+      </w:r>
+    </w:p>
+    <w:p>
+      <w:pPr>
+        <w:ind w:left="1440"/>
+      </w:pPr>
+      <w:r>
+        <w:t xml:space="preserve">        }</w:t>
+      </w:r>
     </w:p>
     <w:sectPr>
       <w:pgSz w:w="12240" w:h="15840"/>

--- a/idf_esp.docx
+++ b/idf_esp.docx
@@ -7,21 +7,17 @@
         <w:tabs>
           <w:tab w:val="left" w:pos="2880"/>
         </w:tabs>
-      </w:pPr>
-      <w:r>
-        <w:t>Comp</w:t>
-      </w:r>
-      <w:r>
-        <w:t>il</w:t>
-      </w:r>
-      <w:r>
-        <w:t>e code:</w:t>
-      </w:r>
-      <w:r>
-        <w:tab/>
-      </w:r>
-      <w:r>
-        <w:t>idf.py build</w:t>
+        <w:rPr>
+          <w:b/>
+          <w:bCs/>
+        </w:rPr>
+      </w:pPr>
+      <w:r>
+        <w:rPr>
+          <w:b/>
+          <w:bCs/>
+        </w:rPr>
+        <w:t>CÁC LÊNH CMD IDF</w:t>
       </w:r>
     </w:p>
     <w:p>
@@ -31,19 +27,19 @@
         </w:tabs>
       </w:pPr>
       <w:r>
-        <w:t>Upload load</w:t>
-      </w:r>
-      <w:r>
-        <w:t>:</w:t>
-      </w:r>
-      <w:r>
-        <w:tab/>
-      </w:r>
-      <w:r>
-        <w:t>idf.py -p COM</w:t>
-      </w:r>
-      <w:r>
-        <w:t xml:space="preserve"> flash</w:t>
+        <w:t>Comp</w:t>
+      </w:r>
+      <w:r>
+        <w:t>il</w:t>
+      </w:r>
+      <w:r>
+        <w:t>e code:</w:t>
+      </w:r>
+      <w:r>
+        <w:tab/>
+      </w:r>
+      <w:r>
+        <w:t>idf.py build</w:t>
       </w:r>
     </w:p>
     <w:p>
@@ -53,17 +49,19 @@
         </w:tabs>
       </w:pPr>
       <w:r>
-        <w:t>Upload load &amp; monitor:</w:t>
-      </w:r>
-      <w:r>
-        <w:tab/>
+        <w:t>Upload load</w:t>
+      </w:r>
+      <w:r>
+        <w:t>:</w:t>
+      </w:r>
+      <w:r>
+        <w:tab/>
+      </w:r>
+      <w:r>
         <w:t>idf.py -p COM</w:t>
       </w:r>
       <w:r>
-        <w:t>name</w:t>
-      </w:r>
-      <w:r>
-        <w:t xml:space="preserve"> flash monitor</w:t>
+        <w:t xml:space="preserve"> flash</w:t>
       </w:r>
     </w:p>
     <w:p>
@@ -73,56 +71,17 @@
         </w:tabs>
       </w:pPr>
       <w:r>
-        <w:tab/>
-        <w:t>Exit monitor press “</w:t>
-      </w:r>
-      <w:r>
-        <w:rPr>
-          <w:b/>
-          <w:bCs/>
-          <w:i/>
-          <w:iCs/>
-        </w:rPr>
-        <w:t>Ctl</w:t>
-      </w:r>
-      <w:r>
-        <w:rPr>
-          <w:b/>
-          <w:bCs/>
-          <w:i/>
-          <w:iCs/>
-        </w:rPr>
-        <w:t xml:space="preserve"> </w:t>
-      </w:r>
-      <w:r>
-        <w:rPr>
-          <w:b/>
-          <w:bCs/>
-          <w:i/>
-          <w:iCs/>
-        </w:rPr>
-        <w:t>+</w:t>
-      </w:r>
-      <w:r>
-        <w:rPr>
-          <w:b/>
-          <w:bCs/>
-          <w:i/>
-          <w:iCs/>
-        </w:rPr>
-        <w:t xml:space="preserve"> </w:t>
-      </w:r>
-      <w:r>
-        <w:rPr>
-          <w:b/>
-          <w:bCs/>
-          <w:i/>
-          <w:iCs/>
-        </w:rPr>
-        <w:t>]</w:t>
-      </w:r>
-      <w:r>
-        <w:t>”</w:t>
+        <w:t>Upload load &amp; monitor:</w:t>
+      </w:r>
+      <w:r>
+        <w:tab/>
+        <w:t>idf.py -p COM</w:t>
+      </w:r>
+      <w:r>
+        <w:t>name</w:t>
+      </w:r>
+      <w:r>
+        <w:t xml:space="preserve"> flash monitor</w:t>
       </w:r>
     </w:p>
     <w:p>
@@ -132,14 +91,56 @@
         </w:tabs>
       </w:pPr>
       <w:r>
-        <w:t>Open</w:t>
-      </w:r>
-      <w:r>
-        <w:t xml:space="preserve"> monitor:</w:t>
-      </w:r>
-      <w:r>
-        <w:tab/>
-        <w:t>idf.py -p COMname monitor</w:t>
+        <w:tab/>
+        <w:t>Exit monitor press “</w:t>
+      </w:r>
+      <w:r>
+        <w:rPr>
+          <w:b/>
+          <w:bCs/>
+          <w:i/>
+          <w:iCs/>
+        </w:rPr>
+        <w:t>Ctl</w:t>
+      </w:r>
+      <w:r>
+        <w:rPr>
+          <w:b/>
+          <w:bCs/>
+          <w:i/>
+          <w:iCs/>
+        </w:rPr>
+        <w:t xml:space="preserve"> </w:t>
+      </w:r>
+      <w:r>
+        <w:rPr>
+          <w:b/>
+          <w:bCs/>
+          <w:i/>
+          <w:iCs/>
+        </w:rPr>
+        <w:t>+</w:t>
+      </w:r>
+      <w:r>
+        <w:rPr>
+          <w:b/>
+          <w:bCs/>
+          <w:i/>
+          <w:iCs/>
+        </w:rPr>
+        <w:t xml:space="preserve"> </w:t>
+      </w:r>
+      <w:r>
+        <w:rPr>
+          <w:b/>
+          <w:bCs/>
+          <w:i/>
+          <w:iCs/>
+        </w:rPr>
+        <w:t>]</w:t>
+      </w:r>
+      <w:r>
+        <w:t>”</w:t>
       </w:r>
     </w:p>
     <w:p>
@@ -149,11 +150,14 @@
         </w:tabs>
       </w:pPr>
       <w:r>
-        <w:t>Open menu config:</w:t>
-      </w:r>
-      <w:r>
-        <w:tab/>
-        <w:t>idf.py menuconfig</w:t>
+        <w:t>Open</w:t>
+      </w:r>
+      <w:r>
+        <w:t xml:space="preserve"> monitor:</w:t>
+      </w:r>
+      <w:r>
+        <w:tab/>
+        <w:t>idf.py -p COMname monitor</w:t>
       </w:r>
     </w:p>
     <w:p>
@@ -163,14 +167,11 @@
         </w:tabs>
       </w:pPr>
       <w:r>
-        <w:t>Clear all properties:</w:t>
-      </w:r>
-      <w:r>
-        <w:tab/>
-        <w:t>idf.py fullclea</w:t>
-      </w:r>
-      <w:r>
-        <w:t>n</w:t>
+        <w:t>Open menu config:</w:t>
+      </w:r>
+      <w:r>
+        <w:tab/>
+        <w:t>idf.py menuconfig</w:t>
       </w:r>
     </w:p>
     <w:p>
@@ -179,6 +180,16 @@
           <w:tab w:val="left" w:pos="2880"/>
         </w:tabs>
       </w:pPr>
+      <w:r>
+        <w:t>Clear all properties:</w:t>
+      </w:r>
+      <w:r>
+        <w:tab/>
+        <w:t>idf.py fullclea</w:t>
+      </w:r>
+      <w:r>
+        <w:t>n</w:t>
+      </w:r>
     </w:p>
     <w:p>
       <w:pPr>
@@ -195,22 +206,15 @@
       </w:pPr>
     </w:p>
     <w:p>
-      <w:r>
-        <w:br w:type="page"/>
-      </w:r>
-    </w:p>
-    <w:p>
       <w:pPr>
         <w:tabs>
           <w:tab w:val="left" w:pos="2880"/>
         </w:tabs>
       </w:pPr>
-      <w:r>
-        <w:lastRenderedPageBreak/>
-        <w:t>1.</w:t>
-      </w:r>
-      <w:r>
-        <w:t>Cài đặt ESPRESS IDF</w:t>
+    </w:p>
+    <w:p>
+      <w:r>
+        <w:br w:type="page"/>
       </w:r>
     </w:p>
     <w:p>
@@ -218,8 +222,42 @@
         <w:tabs>
           <w:tab w:val="left" w:pos="2880"/>
         </w:tabs>
-      </w:pPr>
-      <w:r>
+        <w:rPr>
+          <w:b/>
+          <w:bCs/>
+        </w:rPr>
+      </w:pPr>
+      <w:r>
+        <w:rPr>
+          <w:b/>
+          <w:bCs/>
+        </w:rPr>
+        <w:lastRenderedPageBreak/>
+        <w:t>1.</w:t>
+      </w:r>
+      <w:r>
+        <w:rPr>
+          <w:b/>
+          <w:bCs/>
+        </w:rPr>
+        <w:t>Cài đặt ESPRESS IDF</w:t>
+      </w:r>
+    </w:p>
+    <w:p>
+      <w:pPr>
+        <w:tabs>
+          <w:tab w:val="left" w:pos="2880"/>
+        </w:tabs>
+        <w:rPr>
+          <w:b/>
+          <w:bCs/>
+        </w:rPr>
+      </w:pPr>
+      <w:r>
+        <w:rPr>
+          <w:b/>
+          <w:bCs/>
+        </w:rPr>
         <w:t xml:space="preserve">2.Thêm idf vào vscode: </w:t>
       </w:r>
     </w:p>
@@ -463,9 +501,77 @@
         <w:t xml:space="preserve">        }</w:t>
       </w:r>
     </w:p>
+    <w:p>
+      <w:pPr>
+        <w:rPr>
+          <w:b/>
+          <w:bCs/>
+        </w:rPr>
+      </w:pPr>
+      <w:r>
+        <w:rPr>
+          <w:b/>
+          <w:bCs/>
+        </w:rPr>
+        <w:t>3.Tạo project mới</w:t>
+      </w:r>
+    </w:p>
+    <w:p>
+      <w:r>
+        <w:tab/>
+        <w:t>Copy -&gt; past project đã có</w:t>
+      </w:r>
+    </w:p>
+    <w:p>
+      <w:r>
+        <w:tab/>
+        <w:t>Đổi tên folder, CmakeLists.txt, makefile</w:t>
+      </w:r>
+    </w:p>
+    <w:p>
+      <w:r>
+        <w:tab/>
+      </w:r>
+    </w:p>
+    <w:p>
+      <w:pPr>
+        <w:rPr>
+          <w:b/>
+          <w:bCs/>
+        </w:rPr>
+      </w:pPr>
+      <w:r>
+        <w:rPr>
+          <w:b/>
+          <w:bCs/>
+        </w:rPr>
+        <w:t>4. Tắt watchdog timer</w:t>
+      </w:r>
+    </w:p>
+    <w:p>
+      <w:r>
+        <w:tab/>
+        <w:t>-Vào sdkconfig -&gt; tìm “WTD”</w:t>
+      </w:r>
+      <w:r>
+        <w:t xml:space="preserve"> </w:t>
+      </w:r>
+      <w:r>
+        <w:t>-&gt;</w:t>
+      </w:r>
+      <w:r>
+        <w:tab/>
+      </w:r>
+      <w:r>
+        <w:t>CONFIG_ESP_TASK_WDT_CHECK_IDLE_TASK_CPU0=y</w:t>
+      </w:r>
+      <w:r>
+        <w:t xml:space="preserve"> -&gt; chuyển y thành n</w:t>
+      </w:r>
+    </w:p>
     <w:sectPr>
-      <w:pgSz w:w="12240" w:h="15840"/>
-      <w:pgMar w:top="1440" w:right="1440" w:bottom="1440" w:left="1440" w:header="720" w:footer="720" w:gutter="0"/>
+      <w:pgSz w:w="11906" w:h="16838" w:code="9"/>
+      <w:pgMar w:top="567" w:right="567" w:bottom="567" w:left="567" w:header="720" w:footer="720" w:gutter="0"/>
       <w:cols w:space="720"/>
       <w:docGrid w:linePitch="360"/>
     </w:sectPr>
